--- a/docs/trim1/6_casos_uso_extendido/cu20_ingresar_gasto.docx
+++ b/docs/trim1/6_casos_uso_extendido/cu20_ingresar_gasto.docx
@@ -692,7 +692,14 @@
                 <w:rFonts w:ascii="Arial" w:hAnsi="Arial" w:cs="Arial"/>
                 <w:sz w:val="22"/>
               </w:rPr>
-              <w:t>El sistema mostrar las pestañas de ingresar gastos, balance, reporte de ventas.</w:t>
+              <w:t>El sistema mostrar las pestañas de ingresar gastos, balance, reporte de ventas</w:t>
+            </w:r>
+            <w:r>
+              <w:rPr>
+                <w:rFonts w:ascii="Arial" w:hAnsi="Arial" w:cs="Arial"/>
+                <w:sz w:val="22"/>
+              </w:rPr>
+              <w:t>, reporte de facturas.</w:t>
             </w:r>
           </w:p>
         </w:tc>
@@ -858,14 +865,7 @@
                 <w:rFonts w:ascii="Arial" w:hAnsi="Arial" w:cs="Arial"/>
                 <w:sz w:val="22"/>
               </w:rPr>
-              <w:t>El sistema registrara la información y la guardara</w:t>
-            </w:r>
-            <w:r>
-              <w:rPr>
-                <w:rFonts w:ascii="Arial" w:hAnsi="Arial" w:cs="Arial"/>
-                <w:sz w:val="22"/>
-              </w:rPr>
-              <w:t>.</w:t>
+              <w:t>El sistema registrara la información y la guardara.</w:t>
             </w:r>
           </w:p>
         </w:tc>
